--- a/ESTR4999_Notes/JointDistribution_JackLee.docx
+++ b/ESTR4999_Notes/JointDistribution_JackLee.docx
@@ -1,6 +1,6 @@
 
 <file path=word/document.xml><?xml version="1.0" encoding="utf-8"?>
-<w:document xmlns:wpc="http://schemas.microsoft.com/office/word/2010/wordprocessingCanvas" xmlns:cx="http://schemas.microsoft.com/office/drawing/2014/chartex" xmlns:mc="http://schemas.openxmlformats.org/markup-compatibility/2006" xmlns:o="urn:schemas-microsoft-com:office:office" xmlns:r="http://schemas.openxmlformats.org/officeDocument/2006/relationships" xmlns:m="http://schemas.openxmlformats.org/officeDocument/2006/math" xmlns:v="urn:schemas-microsoft-com:vml" xmlns:wp14="http://schemas.microsoft.com/office/word/2010/wordprocessingDrawing" xmlns:wp="http://schemas.openxmlformats.org/drawingml/2006/wordprocessingDrawing" xmlns:w10="urn:schemas-microsoft-com:office:word" xmlns:w="http://schemas.openxmlformats.org/wordprocessingml/2006/main" xmlns:w14="http://schemas.microsoft.com/office/word/2010/wordml" xmlns:w15="http://schemas.microsoft.com/office/word/2012/wordml" xmlns:w16se="http://schemas.microsoft.com/office/word/2015/wordml/symex" xmlns:wpg="http://schemas.microsoft.com/office/word/2010/wordprocessingGroup" xmlns:wpi="http://schemas.microsoft.com/office/word/2010/wordprocessingInk" xmlns:wne="http://schemas.microsoft.com/office/word/2006/wordml" xmlns:wps="http://schemas.microsoft.com/office/word/2010/wordprocessingShape" mc:Ignorable="w14 w15 w16se wp14">
+<w:document xmlns:wpc="http://schemas.microsoft.com/office/word/2010/wordprocessingCanvas" xmlns:cx="http://schemas.microsoft.com/office/drawing/2014/chartex" xmlns:cx1="http://schemas.microsoft.com/office/drawing/2015/9/8/chartex" xmlns:cx2="http://schemas.microsoft.com/office/drawing/2015/10/21/chartex" xmlns:cx3="http://schemas.microsoft.com/office/drawing/2016/5/9/chartex" xmlns:cx4="http://schemas.microsoft.com/office/drawing/2016/5/10/chartex" xmlns:cx5="http://schemas.microsoft.com/office/drawing/2016/5/11/chartex" xmlns:cx6="http://schemas.microsoft.com/office/drawing/2016/5/12/chartex" xmlns:cx7="http://schemas.microsoft.com/office/drawing/2016/5/13/chartex" xmlns:cx8="http://schemas.microsoft.com/office/drawing/2016/5/14/chartex" xmlns:mc="http://schemas.openxmlformats.org/markup-compatibility/2006" xmlns:aink="http://schemas.microsoft.com/office/drawing/2016/ink" xmlns:am3d="http://schemas.microsoft.com/office/drawing/2017/model3d" xmlns:o="urn:schemas-microsoft-com:office:office" xmlns:oel="http://schemas.microsoft.com/office/2019/extlst" xmlns:r="http://schemas.openxmlformats.org/officeDocument/2006/relationships" xmlns:m="http://schemas.openxmlformats.org/officeDocument/2006/math" xmlns:v="urn:schemas-microsoft-com:vml" xmlns:wp14="http://schemas.microsoft.com/office/word/2010/wordprocessingDrawing" xmlns:wp="http://schemas.openxmlformats.org/drawingml/2006/wordprocessingDrawing" xmlns:w10="urn:schemas-microsoft-com:office:word" xmlns:w="http://schemas.openxmlformats.org/wordprocessingml/2006/main" xmlns:w14="http://schemas.microsoft.com/office/word/2010/wordml" xmlns:w15="http://schemas.microsoft.com/office/word/2012/wordml" xmlns:w16cex="http://schemas.microsoft.com/office/word/2018/wordml/cex" xmlns:w16cid="http://schemas.microsoft.com/office/word/2016/wordml/cid" xmlns:w16="http://schemas.microsoft.com/office/word/2018/wordml" xmlns:w16sdtdh="http://schemas.microsoft.com/office/word/2020/wordml/sdtdatahash" xmlns:w16se="http://schemas.microsoft.com/office/word/2015/wordml/symex" xmlns:wpg="http://schemas.microsoft.com/office/word/2010/wordprocessingGroup" xmlns:wpi="http://schemas.microsoft.com/office/word/2010/wordprocessingInk" xmlns:wne="http://schemas.microsoft.com/office/word/2006/wordml" xmlns:wps="http://schemas.microsoft.com/office/word/2010/wordprocessingShape" mc:Ignorable="w14 w15 w16se w16cid w16 w16cex w16sdtdh wp14">
   <w:body>
     <w:p>
       <w:r>
@@ -42,16 +42,19 @@
     </w:p>
     <w:p>
       <w:r>
-        <w:t>- To further improve model accuracy, we propose to use joint-</w:t>
-      </w:r>
-      <w:proofErr w:type="spellStart"/>
-      <w:r>
-        <w:t>prob</w:t>
-      </w:r>
-      <w:proofErr w:type="spellEnd"/>
-      <w:r>
-        <w:t>-distribution to correlate past and future bandwidth.</w:t>
-      </w:r>
+        <w:t>- To further improve model accuracy, we propose to use joint-prob-distribution to correlate past and future bandwidth.</w:t>
+      </w:r>
+    </w:p>
+    <w:p/>
+    <w:p/>
+    <w:p/>
+    <w:p/>
+    <w:p>
+      <w:pPr>
+        <w:rPr>
+          <w:rFonts w:hint="eastAsia"/>
+        </w:rPr>
+      </w:pPr>
     </w:p>
     <w:p>
       <w:r>
@@ -75,15 +78,7 @@
     </w:p>
     <w:p>
       <w:r>
-        <w:t>Propose the joint-</w:t>
-      </w:r>
-      <w:proofErr w:type="spellStart"/>
-      <w:r>
-        <w:t>prob</w:t>
-      </w:r>
-      <w:proofErr w:type="spellEnd"/>
-      <w:r>
-        <w:t>-distribution model, explaining that it can be empirically constructed in an online manner. Provide some summary results again in live video streaming to show the potential performance gains.</w:t>
+        <w:t>Propose the joint-prob-distribution model, explaining that it can be empirically constructed in an online manner. Provide some summary results again in live video streaming to show the potential performance gains.</w:t>
       </w:r>
     </w:p>
     <w:p/>
@@ -99,10 +94,34 @@
     </w:p>
     <w:p>
       <w:r>
+        <w:lastRenderedPageBreak/>
         <w:t>2.2 Live video upstreaming algorithms</w:t>
       </w:r>
-      <w:bookmarkStart w:id="0" w:name="_GoBack"/>
-      <w:bookmarkEnd w:id="0"/>
+    </w:p>
+    <w:p>
+      <w:pPr>
+        <w:rPr>
+          <w:rFonts w:hint="eastAsia"/>
+        </w:rPr>
+      </w:pPr>
+      <w:r>
+        <w:rPr>
+          <w:rFonts w:hint="eastAsia"/>
+        </w:rPr>
+        <w:t>介紹上傳的網絡是怎麼回事？弄一個圖</w:t>
+      </w:r>
+      <w:r>
+        <w:rPr>
+          <w:rFonts w:hint="eastAsia"/>
+        </w:rPr>
+        <w:t xml:space="preserve"> </w:t>
+      </w:r>
+      <w:r>
+        <w:rPr>
+          <w:rFonts w:hint="eastAsia"/>
+        </w:rPr>
+        <w:t>表現出來整個框架</w:t>
+      </w:r>
     </w:p>
     <w:p>
       <w:r>
@@ -121,13 +140,19 @@
     </w:p>
     <w:p>
       <w:r>
-        <w:t>- Discount-factor based approach, which is widely adopted in many ABR algorithms, does not have a formal way to optimize the discount factor, thus can reliably achieve the performance target.</w:t>
-      </w:r>
-    </w:p>
-    <w:p>
-      <w:r>
-        <w:lastRenderedPageBreak/>
-        <w:t>- Via simulation results.</w:t>
+        <w:t xml:space="preserve">- Discount-factor based approach, which is widely adopted in many ABR algorithms, does not have a formal way to optimize the discount factor, </w:t>
+      </w:r>
+      <w:r>
+        <w:t xml:space="preserve">and </w:t>
+      </w:r>
+      <w:r>
+        <w:t>thus can reliably achieve the performance target</w:t>
+      </w:r>
+      <w:r>
+        <w:t xml:space="preserve"> v</w:t>
+      </w:r>
+      <w:r>
+        <w:t>ia simulation results.</w:t>
       </w:r>
     </w:p>
     <w:p>
@@ -203,7 +228,7 @@
 </file>
 
 <file path=word/styles.xml><?xml version="1.0" encoding="utf-8"?>
-<w:styles xmlns:mc="http://schemas.openxmlformats.org/markup-compatibility/2006" xmlns:r="http://schemas.openxmlformats.org/officeDocument/2006/relationships" xmlns:w="http://schemas.openxmlformats.org/wordprocessingml/2006/main" xmlns:w14="http://schemas.microsoft.com/office/word/2010/wordml" xmlns:w15="http://schemas.microsoft.com/office/word/2012/wordml" xmlns:w16se="http://schemas.microsoft.com/office/word/2015/wordml/symex" mc:Ignorable="w14 w15 w16se">
+<w:styles xmlns:mc="http://schemas.openxmlformats.org/markup-compatibility/2006" xmlns:r="http://schemas.openxmlformats.org/officeDocument/2006/relationships" xmlns:w="http://schemas.openxmlformats.org/wordprocessingml/2006/main" xmlns:w14="http://schemas.microsoft.com/office/word/2010/wordml" xmlns:w15="http://schemas.microsoft.com/office/word/2012/wordml" xmlns:w16cex="http://schemas.microsoft.com/office/word/2018/wordml/cex" xmlns:w16cid="http://schemas.microsoft.com/office/word/2016/wordml/cid" xmlns:w16="http://schemas.microsoft.com/office/word/2018/wordml" xmlns:w16sdtdh="http://schemas.microsoft.com/office/word/2020/wordml/sdtdatahash" xmlns:w16se="http://schemas.microsoft.com/office/word/2015/wordml/symex" mc:Ignorable="w14 w15 w16se w16cid w16 w16cex w16sdtdh">
   <w:docDefaults>
     <w:rPrDefault>
       <w:rPr>
@@ -219,7 +244,7 @@
       </w:pPr>
     </w:pPrDefault>
   </w:docDefaults>
-  <w:latentStyles w:defLockedState="0" w:defUIPriority="99" w:defSemiHidden="0" w:defUnhideWhenUsed="0" w:defQFormat="0" w:count="371">
+  <w:latentStyles w:defLockedState="0" w:defUIPriority="99" w:defSemiHidden="0" w:defUnhideWhenUsed="0" w:defQFormat="0" w:count="376">
     <w:lsdException w:name="Normal" w:uiPriority="0" w:qFormat="1"/>
     <w:lsdException w:name="heading 1" w:uiPriority="9" w:qFormat="1"/>
     <w:lsdException w:name="heading 2" w:semiHidden="1" w:uiPriority="9" w:unhideWhenUsed="1" w:qFormat="1"/>
@@ -325,7 +350,6 @@
     <w:lsdException w:name="HTML Sample" w:semiHidden="1" w:unhideWhenUsed="1"/>
     <w:lsdException w:name="HTML Typewriter" w:semiHidden="1" w:unhideWhenUsed="1"/>
     <w:lsdException w:name="HTML Variable" w:semiHidden="1" w:unhideWhenUsed="1"/>
-    <w:lsdException w:name="Normal Table" w:semiHidden="1" w:unhideWhenUsed="1"/>
     <w:lsdException w:name="annotation subject" w:semiHidden="1" w:unhideWhenUsed="1"/>
     <w:lsdException w:name="No List" w:semiHidden="1" w:unhideWhenUsed="1"/>
     <w:lsdException w:name="Outline List 1" w:semiHidden="1" w:unhideWhenUsed="1"/>
@@ -368,11 +392,8 @@
     <w:lsdException w:name="Table Contemporary" w:semiHidden="1" w:unhideWhenUsed="1"/>
     <w:lsdException w:name="Table Elegant" w:semiHidden="1" w:unhideWhenUsed="1"/>
     <w:lsdException w:name="Table Professional" w:semiHidden="1" w:unhideWhenUsed="1"/>
-    <w:lsdException w:name="Table Subtle 1" w:semiHidden="1" w:unhideWhenUsed="1"/>
     <w:lsdException w:name="Table Subtle 2" w:semiHidden="1" w:unhideWhenUsed="1"/>
     <w:lsdException w:name="Table Web 1" w:semiHidden="1" w:unhideWhenUsed="1"/>
-    <w:lsdException w:name="Table Web 2" w:semiHidden="1" w:unhideWhenUsed="1"/>
-    <w:lsdException w:name="Table Web 3" w:semiHidden="1" w:unhideWhenUsed="1"/>
     <w:lsdException w:name="Balloon Text" w:semiHidden="1" w:unhideWhenUsed="1"/>
     <w:lsdException w:name="Table Grid" w:uiPriority="39"/>
     <w:lsdException w:name="Table Theme" w:semiHidden="1" w:unhideWhenUsed="1"/>
@@ -591,18 +612,23 @@
     <w:lsdException w:name="List Table 5 Dark Accent 6" w:uiPriority="50"/>
     <w:lsdException w:name="List Table 6 Colorful Accent 6" w:uiPriority="51"/>
     <w:lsdException w:name="List Table 7 Colorful Accent 6" w:uiPriority="52"/>
+    <w:lsdException w:name="Mention" w:semiHidden="1" w:unhideWhenUsed="1"/>
+    <w:lsdException w:name="Smart Hyperlink" w:semiHidden="1" w:unhideWhenUsed="1"/>
+    <w:lsdException w:name="Hashtag" w:semiHidden="1" w:unhideWhenUsed="1"/>
+    <w:lsdException w:name="Unresolved Mention" w:semiHidden="1" w:unhideWhenUsed="1"/>
+    <w:lsdException w:name="Smart Link" w:semiHidden="1" w:unhideWhenUsed="1"/>
   </w:latentStyles>
-  <w:style w:type="paragraph" w:default="1" w:styleId="Normal">
+  <w:style w:type="paragraph" w:default="1" w:styleId="a">
     <w:name w:val="Normal"/>
     <w:qFormat/>
   </w:style>
-  <w:style w:type="character" w:default="1" w:styleId="DefaultParagraphFont">
+  <w:style w:type="character" w:default="1" w:styleId="a0">
     <w:name w:val="Default Paragraph Font"/>
     <w:uiPriority w:val="1"/>
     <w:semiHidden/>
     <w:unhideWhenUsed/>
   </w:style>
-  <w:style w:type="table" w:default="1" w:styleId="TableNormal">
+  <w:style w:type="table" w:default="1" w:styleId="a1">
     <w:name w:val="Normal Table"/>
     <w:uiPriority w:val="99"/>
     <w:semiHidden/>
@@ -617,7 +643,7 @@
       </w:tblCellMar>
     </w:tblPr>
   </w:style>
-  <w:style w:type="numbering" w:default="1" w:styleId="NoList">
+  <w:style w:type="numbering" w:default="1" w:styleId="a2">
     <w:name w:val="No List"/>
     <w:uiPriority w:val="99"/>
     <w:semiHidden/>

--- a/ESTR4999_Notes/JointDistribution_JackLee.docx
+++ b/ESTR4999_Notes/JointDistribution_JackLee.docx
@@ -88,13 +88,98 @@
       </w:r>
     </w:p>
     <w:p>
-      <w:r>
+      <w:pPr>
+        <w:rPr>
+          <w:rFonts w:hint="eastAsia"/>
+        </w:rPr>
+      </w:pPr>
+      <w:r>
+        <w:rPr>
+          <w:rFonts w:hint="eastAsia"/>
+        </w:rPr>
+        <w:t>介紹上傳的網絡是怎麼回事？弄一個圖</w:t>
+      </w:r>
+      <w:r>
+        <w:rPr>
+          <w:rFonts w:hint="eastAsia"/>
+        </w:rPr>
+        <w:t xml:space="preserve"> </w:t>
+      </w:r>
+      <w:r>
+        <w:rPr>
+          <w:rFonts w:hint="eastAsia"/>
+        </w:rPr>
+        <w:t>表現出來整個框架</w:t>
+      </w:r>
+      <w:r>
+        <w:rPr>
+          <w:rFonts w:hint="eastAsia"/>
+        </w:rPr>
+        <w:t xml:space="preserve"> </w:t>
+      </w:r>
+      <w:r>
+        <w:rPr>
+          <w:rFonts w:hint="eastAsia"/>
+        </w:rPr>
+        <w:t>（參考</w:t>
+      </w:r>
+      <w:r>
+        <w:rPr>
+          <w:rFonts w:hint="eastAsia"/>
+        </w:rPr>
+        <w:t>2</w:t>
+      </w:r>
+      <w:r>
+        <w:t>019</w:t>
+      </w:r>
+      <w:r>
+        <w:rPr>
+          <w:rFonts w:hint="eastAsia"/>
+        </w:rPr>
+        <w:t>ACM</w:t>
+      </w:r>
+      <w:r>
+        <w:rPr>
+          <w:rFonts w:hint="eastAsia"/>
+        </w:rPr>
+        <w:t>那個文章）</w:t>
+      </w:r>
+    </w:p>
+    <w:p>
+      <w:r>
+        <w:lastRenderedPageBreak/>
         <w:t>2.1 Bandwidth prediction methods</w:t>
       </w:r>
-    </w:p>
-    <w:p>
-      <w:r>
-        <w:lastRenderedPageBreak/>
+      <w:r>
+        <w:t xml:space="preserve"> </w:t>
+      </w:r>
+    </w:p>
+    <w:p>
+      <w:r>
+        <w:rPr>
+          <w:rFonts w:hint="eastAsia"/>
+        </w:rPr>
+        <w:t>(</w:t>
+      </w:r>
+      <w:r>
+        <w:t>LSTM, ARIMA, our method, MA</w:t>
+      </w:r>
+      <w:proofErr w:type="gramStart"/>
+      <w:r>
+        <w:t>… )</w:t>
+      </w:r>
+      <w:proofErr w:type="gramEnd"/>
+    </w:p>
+    <w:p/>
+    <w:p>
+      <w:pPr>
+        <w:rPr>
+          <w:rFonts w:hint="eastAsia"/>
+        </w:rPr>
+      </w:pPr>
+    </w:p>
+    <w:p>
+      <w:r>
         <w:t>2.2 Live video upstreaming algorithms</w:t>
       </w:r>
     </w:p>
@@ -104,24 +189,6 @@
           <w:rFonts w:hint="eastAsia"/>
         </w:rPr>
       </w:pPr>
-      <w:r>
-        <w:rPr>
-          <w:rFonts w:hint="eastAsia"/>
-        </w:rPr>
-        <w:t>介紹上傳的網絡是怎麼回事？弄一個圖</w:t>
-      </w:r>
-      <w:r>
-        <w:rPr>
-          <w:rFonts w:hint="eastAsia"/>
-        </w:rPr>
-        <w:t xml:space="preserve"> </w:t>
-      </w:r>
-      <w:r>
-        <w:rPr>
-          <w:rFonts w:hint="eastAsia"/>
-        </w:rPr>
-        <w:t>表現出來整個框架</w:t>
-      </w:r>
     </w:p>
     <w:p>
       <w:r>
@@ -155,6 +222,7 @@
         <w:t>ia simulation results.</w:t>
       </w:r>
     </w:p>
+    <w:p/>
     <w:p>
       <w:r>
         <w:t>4. Online Joint-Probability-Distribution Bandwidth Model</w:t>
@@ -174,8 +242,24 @@
       </w:r>
     </w:p>
     <w:p>
-      <w:r>
-        <w:t>- What happens during the model building phase? Analyze how much data collection is needed (in the context of the application) and what will be the performance evolution during that time.</w:t>
+      <w:pPr>
+        <w:rPr>
+          <w:rFonts w:hint="eastAsia"/>
+        </w:rPr>
+      </w:pPr>
+      <w:r>
+        <w:t xml:space="preserve">- What happens during the model building phase? </w:t>
+      </w:r>
+      <w:r>
+        <w:rPr>
+          <w:rFonts w:hint="eastAsia"/>
+        </w:rPr>
+        <w:t>（現在要做的事情）</w:t>
+      </w:r>
+    </w:p>
+    <w:p>
+      <w:r>
+        <w:t>Analyze how much data collection is needed (in the context of the application) and what will be the performance evolution during that time.</w:t>
       </w:r>
     </w:p>
     <w:p>
@@ -183,6 +267,7 @@
         <w:t>- Progressive migration from baseline prediction to conditional distribution modelling.</w:t>
       </w:r>
     </w:p>
+    <w:p/>
     <w:p>
       <w:r>
         <w:t>5. Application to Live Video Streaming</w:t>
@@ -209,6 +294,7 @@
         <w:t>Need comparison to other existing algorithms on adaptive live video upstreaming.</w:t>
       </w:r>
     </w:p>
+    <w:p/>
     <w:p>
       <w:r>
         <w:t xml:space="preserve">6. Summary and </w:t>

--- a/ESTR4999_Notes/JointDistribution_JackLee.docx
+++ b/ESTR4999_Notes/JointDistribution_JackLee.docx
@@ -88,11 +88,6 @@
       </w:r>
     </w:p>
     <w:p>
-      <w:pPr>
-        <w:rPr>
-          <w:rFonts w:hint="eastAsia"/>
-        </w:rPr>
-      </w:pPr>
       <w:r>
         <w:rPr>
           <w:rFonts w:hint="eastAsia"/>
@@ -143,6 +138,27 @@
           <w:rFonts w:hint="eastAsia"/>
         </w:rPr>
         <w:t>那個文章）</w:t>
+      </w:r>
+      <w:r>
+        <w:rPr>
+          <w:rFonts w:hint="eastAsia"/>
+        </w:rPr>
+        <w:t>然後在整個過程的哪個部分用到</w:t>
+      </w:r>
+      <w:r>
+        <w:rPr>
+          <w:rFonts w:hint="eastAsia"/>
+        </w:rPr>
+        <w:t xml:space="preserve"> bandwidth</w:t>
+      </w:r>
+      <w:r>
+        <w:t xml:space="preserve"> </w:t>
+      </w:r>
+      <w:r>
+        <w:rPr>
+          <w:rFonts w:hint="eastAsia"/>
+        </w:rPr>
+        <w:t>prediction</w:t>
       </w:r>
     </w:p>
     <w:p>
@@ -178,11 +194,8 @@
         </w:rPr>
       </w:pPr>
     </w:p>
-    <w:p>
-      <w:r>
-        <w:t>2.2 Live video upstreaming algorithms</w:t>
-      </w:r>
-    </w:p>
+    <w:p/>
+    <w:p/>
     <w:p>
       <w:pPr>
         <w:rPr>

--- a/ESTR4999_Notes/JointDistribution_JackLee.docx
+++ b/ESTR4999_Notes/JointDistribution_JackLee.docx
@@ -49,13 +49,7 @@
     <w:p/>
     <w:p/>
     <w:p/>
-    <w:p>
-      <w:pPr>
-        <w:rPr>
-          <w:rFonts w:hint="eastAsia"/>
-        </w:rPr>
-      </w:pPr>
-    </w:p>
+    <w:p/>
     <w:p>
       <w:r>
         <w:t>1. Introduction</w:t>
@@ -159,6 +153,18 @@
           <w:rFonts w:hint="eastAsia"/>
         </w:rPr>
         <w:t>prediction</w:t>
+      </w:r>
+      <w:r>
+        <w:t>(ESTR4998</w:t>
+      </w:r>
+      <w:r>
+        <w:rPr>
+          <w:rFonts w:hint="eastAsia"/>
+        </w:rPr>
+        <w:t>的圖改一改</w:t>
+      </w:r>
+      <w:r>
+        <w:t>)</w:t>
       </w:r>
     </w:p>
     <w:p>
@@ -185,17 +191,50 @@
         <w:t>… )</w:t>
       </w:r>
       <w:proofErr w:type="gramEnd"/>
-    </w:p>
-    <w:p/>
+      <w:r>
+        <w:t xml:space="preserve"> </w:t>
+      </w:r>
+    </w:p>
     <w:p>
       <w:pPr>
         <w:rPr>
           <w:rFonts w:hint="eastAsia"/>
         </w:rPr>
       </w:pPr>
-    </w:p>
-    <w:p/>
-    <w:p/>
+      <w:r>
+        <w:rPr>
+          <w:rFonts w:hint="eastAsia"/>
+        </w:rPr>
+        <w:t>他們的大多數就是用過去的去</w:t>
+      </w:r>
+      <w:r>
+        <w:rPr>
+          <w:rFonts w:hint="eastAsia"/>
+        </w:rPr>
+        <w:t>predict</w:t>
+      </w:r>
+      <w:r>
+        <w:t xml:space="preserve"> </w:t>
+      </w:r>
+      <w:r>
+        <w:rPr>
+          <w:rFonts w:hint="eastAsia"/>
+        </w:rPr>
+        <w:t>未來的，給出一個</w:t>
+      </w:r>
+      <w:r>
+        <w:rPr>
+          <w:rFonts w:hint="eastAsia"/>
+        </w:rPr>
+        <w:t>value</w:t>
+      </w:r>
+      <w:r>
+        <w:rPr>
+          <w:rFonts w:hint="eastAsia"/>
+        </w:rPr>
+        <w:t>。但是在直播中不能直接適配近來。</w:t>
+      </w:r>
+    </w:p>
     <w:p>
       <w:pPr>
         <w:rPr>
@@ -203,6 +242,10 @@
         </w:rPr>
       </w:pPr>
     </w:p>
+    <w:p/>
+    <w:p/>
+    <w:p/>
+    <w:p/>
     <w:p>
       <w:r>
         <w:t>3. Bandwidth Prediction Revisited</w:t>
@@ -220,6 +263,15 @@
     </w:p>
     <w:p>
       <w:r>
+        <w:rPr>
+          <w:rFonts w:hint="eastAsia"/>
+        </w:rPr>
+        <w:t>（在說一遍他們的不好：沒辦法控制目標是否完成。）</w:t>
+      </w:r>
+    </w:p>
+    <w:p/>
+    <w:p>
+      <w:r>
         <w:t xml:space="preserve">- Discount-factor based approach, which is widely adopted in many ABR algorithms, does not have a formal way to optimize the discount factor, </w:t>
       </w:r>
       <w:r>
@@ -255,11 +307,6 @@
       </w:r>
     </w:p>
     <w:p>
-      <w:pPr>
-        <w:rPr>
-          <w:rFonts w:hint="eastAsia"/>
-        </w:rPr>
-      </w:pPr>
       <w:r>
         <w:t xml:space="preserve">- What happens during the model building phase? </w:t>
       </w:r>
@@ -449,6 +496,7 @@
     <w:lsdException w:name="HTML Sample" w:semiHidden="1" w:unhideWhenUsed="1"/>
     <w:lsdException w:name="HTML Typewriter" w:semiHidden="1" w:unhideWhenUsed="1"/>
     <w:lsdException w:name="HTML Variable" w:semiHidden="1" w:unhideWhenUsed="1"/>
+    <w:lsdException w:name="Normal Table" w:semiHidden="1" w:unhideWhenUsed="1"/>
     <w:lsdException w:name="annotation subject" w:semiHidden="1" w:unhideWhenUsed="1"/>
     <w:lsdException w:name="No List" w:semiHidden="1" w:unhideWhenUsed="1"/>
     <w:lsdException w:name="Outline List 1" w:semiHidden="1" w:unhideWhenUsed="1"/>
@@ -491,8 +539,11 @@
     <w:lsdException w:name="Table Contemporary" w:semiHidden="1" w:unhideWhenUsed="1"/>
     <w:lsdException w:name="Table Elegant" w:semiHidden="1" w:unhideWhenUsed="1"/>
     <w:lsdException w:name="Table Professional" w:semiHidden="1" w:unhideWhenUsed="1"/>
+    <w:lsdException w:name="Table Subtle 1" w:semiHidden="1" w:unhideWhenUsed="1"/>
     <w:lsdException w:name="Table Subtle 2" w:semiHidden="1" w:unhideWhenUsed="1"/>
     <w:lsdException w:name="Table Web 1" w:semiHidden="1" w:unhideWhenUsed="1"/>
+    <w:lsdException w:name="Table Web 2" w:semiHidden="1" w:unhideWhenUsed="1"/>
+    <w:lsdException w:name="Table Web 3" w:semiHidden="1" w:unhideWhenUsed="1"/>
     <w:lsdException w:name="Balloon Text" w:semiHidden="1" w:unhideWhenUsed="1"/>
     <w:lsdException w:name="Table Grid" w:uiPriority="39"/>
     <w:lsdException w:name="Table Theme" w:semiHidden="1" w:unhideWhenUsed="1"/>

--- a/ESTR4999_Notes/JointDistribution_JackLee.docx
+++ b/ESTR4999_Notes/JointDistribution_JackLee.docx
@@ -48,8 +48,6 @@
     <w:p/>
     <w:p/>
     <w:p/>
-    <w:p/>
-    <w:p/>
     <w:p>
       <w:r>
         <w:t>1. Introduction</w:t>
@@ -83,114 +81,8 @@
     </w:p>
     <w:p>
       <w:r>
-        <w:rPr>
-          <w:rFonts w:hint="eastAsia"/>
-        </w:rPr>
-        <w:t>介紹上傳的網絡是怎麼回事？弄一個圖</w:t>
-      </w:r>
-      <w:r>
-        <w:rPr>
-          <w:rFonts w:hint="eastAsia"/>
-        </w:rPr>
-        <w:t xml:space="preserve"> </w:t>
-      </w:r>
-      <w:r>
-        <w:rPr>
-          <w:rFonts w:hint="eastAsia"/>
-        </w:rPr>
-        <w:t>表現出來整個框架</w:t>
-      </w:r>
-      <w:r>
-        <w:rPr>
-          <w:rFonts w:hint="eastAsia"/>
-        </w:rPr>
-        <w:t xml:space="preserve"> </w:t>
-      </w:r>
-      <w:r>
-        <w:rPr>
-          <w:rFonts w:hint="eastAsia"/>
-        </w:rPr>
-        <w:t>（參考</w:t>
-      </w:r>
-      <w:r>
-        <w:rPr>
-          <w:rFonts w:hint="eastAsia"/>
-        </w:rPr>
-        <w:t>2</w:t>
-      </w:r>
-      <w:r>
-        <w:t>019</w:t>
-      </w:r>
-      <w:r>
-        <w:rPr>
-          <w:rFonts w:hint="eastAsia"/>
-        </w:rPr>
-        <w:t>ACM</w:t>
-      </w:r>
-      <w:r>
-        <w:rPr>
-          <w:rFonts w:hint="eastAsia"/>
-        </w:rPr>
-        <w:t>那個文章）</w:t>
-      </w:r>
-      <w:r>
-        <w:rPr>
-          <w:rFonts w:hint="eastAsia"/>
-        </w:rPr>
-        <w:t>然後在整個過程的哪個部分用到</w:t>
-      </w:r>
-      <w:r>
-        <w:rPr>
-          <w:rFonts w:hint="eastAsia"/>
-        </w:rPr>
-        <w:t xml:space="preserve"> bandwidth</w:t>
-      </w:r>
-      <w:r>
-        <w:t xml:space="preserve"> </w:t>
-      </w:r>
-      <w:r>
-        <w:rPr>
-          <w:rFonts w:hint="eastAsia"/>
-        </w:rPr>
-        <w:t>prediction</w:t>
-      </w:r>
-      <w:r>
-        <w:t>(ESTR4998</w:t>
-      </w:r>
-      <w:r>
-        <w:rPr>
-          <w:rFonts w:hint="eastAsia"/>
-        </w:rPr>
-        <w:t>的圖改一改</w:t>
-      </w:r>
-      <w:r>
-        <w:t>)</w:t>
-      </w:r>
-    </w:p>
-    <w:p>
-      <w:r>
-        <w:lastRenderedPageBreak/>
         <w:t>2.1 Bandwidth prediction methods</w:t>
       </w:r>
-      <w:r>
-        <w:t xml:space="preserve"> </w:t>
-      </w:r>
-    </w:p>
-    <w:p>
-      <w:r>
-        <w:rPr>
-          <w:rFonts w:hint="eastAsia"/>
-        </w:rPr>
-        <w:t>(</w:t>
-      </w:r>
-      <w:r>
-        <w:t>LSTM, ARIMA, our method, MA</w:t>
-      </w:r>
-      <w:proofErr w:type="gramStart"/>
-      <w:r>
-        <w:t>… )</w:t>
-      </w:r>
-      <w:proofErr w:type="gramEnd"/>
       <w:r>
         <w:t xml:space="preserve"> </w:t>
       </w:r>
@@ -205,42 +97,19 @@
         <w:rPr>
           <w:rFonts w:hint="eastAsia"/>
         </w:rPr>
-        <w:t>他們的大多數就是用過去的去</w:t>
-      </w:r>
-      <w:r>
-        <w:rPr>
-          <w:rFonts w:hint="eastAsia"/>
-        </w:rPr>
-        <w:t>predict</w:t>
-      </w:r>
+        <w:t>(</w:t>
+      </w:r>
+      <w:r>
+        <w:t>LSTM, ARIMA, our method, MA</w:t>
+      </w:r>
+      <w:proofErr w:type="gramStart"/>
+      <w:r>
+        <w:t>… )</w:t>
+      </w:r>
+      <w:proofErr w:type="gramEnd"/>
       <w:r>
         <w:t xml:space="preserve"> </w:t>
       </w:r>
-      <w:r>
-        <w:rPr>
-          <w:rFonts w:hint="eastAsia"/>
-        </w:rPr>
-        <w:t>未來的，給出一個</w:t>
-      </w:r>
-      <w:r>
-        <w:rPr>
-          <w:rFonts w:hint="eastAsia"/>
-        </w:rPr>
-        <w:t>value</w:t>
-      </w:r>
-      <w:r>
-        <w:rPr>
-          <w:rFonts w:hint="eastAsia"/>
-        </w:rPr>
-        <w:t>。但是在直播中不能直接適配近來。</w:t>
-      </w:r>
-    </w:p>
-    <w:p>
-      <w:pPr>
-        <w:rPr>
-          <w:rFonts w:hint="eastAsia"/>
-        </w:rPr>
-      </w:pPr>
     </w:p>
     <w:p/>
     <w:p/>
@@ -261,14 +130,6 @@
         <w:t>- Single-value prediction has limitations with prediction errors.</w:t>
       </w:r>
     </w:p>
-    <w:p>
-      <w:r>
-        <w:rPr>
-          <w:rFonts w:hint="eastAsia"/>
-        </w:rPr>
-        <w:t>（在說一遍他們的不好：沒辦法控制目標是否完成。）</w:t>
-      </w:r>
-    </w:p>
     <w:p/>
     <w:p>
       <w:r>
@@ -278,7 +139,13 @@
         <w:t xml:space="preserve">and </w:t>
       </w:r>
       <w:r>
-        <w:t>thus can reliably achieve the performance target</w:t>
+        <w:t>thus can</w:t>
+      </w:r>
+      <w:r>
+        <w:t>not</w:t>
+      </w:r>
+      <w:r>
+        <w:t xml:space="preserve"> reliably achieve the performance target</w:t>
       </w:r>
       <w:r>
         <w:t xml:space="preserve"> v</w:t>
@@ -309,12 +176,6 @@
     <w:p>
       <w:r>
         <w:t xml:space="preserve">- What happens during the model building phase? </w:t>
-      </w:r>
-      <w:r>
-        <w:rPr>
-          <w:rFonts w:hint="eastAsia"/>
-        </w:rPr>
-        <w:t>（現在要做的事情）</w:t>
       </w:r>
     </w:p>
     <w:p>
